--- a/T41_V012_Files_01-15-24/T41_V012_Assembly_Manuals/T41_BPF_Assembly_Manual_V1.00_031724.docx
+++ b/T41_V012_Files_01-15-24/T41_V012_Assembly_Manuals/T41_BPF_Assembly_Manual_V1.00_031724.docx
@@ -1,6 +1,6 @@
 
 <file path=word/document.xml><?xml version="1.0" encoding="utf-8"?>
-<w:document xmlns:wpc="http://schemas.microsoft.com/office/word/2010/wordprocessingCanvas" xmlns:cx="http://schemas.microsoft.com/office/drawing/2014/chartex" xmlns:cx1="http://schemas.microsoft.com/office/drawing/2015/9/8/chartex" xmlns:cx2="http://schemas.microsoft.com/office/drawing/2015/10/21/chartex" xmlns:cx3="http://schemas.microsoft.com/office/drawing/2016/5/9/chartex" xmlns:cx4="http://schemas.microsoft.com/office/drawing/2016/5/10/chartex" xmlns:cx5="http://schemas.microsoft.com/office/drawing/2016/5/11/chartex" xmlns:cx6="http://schemas.microsoft.com/office/drawing/2016/5/12/chartex" xmlns:cx7="http://schemas.microsoft.com/office/drawing/2016/5/13/chartex" xmlns:cx8="http://schemas.microsoft.com/office/drawing/2016/5/14/chartex" xmlns:mc="http://schemas.openxmlformats.org/markup-compatibility/2006" xmlns:aink="http://schemas.microsoft.com/office/drawing/2016/ink" xmlns:am3d="http://schemas.microsoft.com/office/drawing/2017/model3d" xmlns:o="urn:schemas-microsoft-com:office:office" xmlns:oel="http://schemas.microsoft.com/office/2019/extlst" xmlns:r="http://schemas.openxmlformats.org/officeDocument/2006/relationships" xmlns:m="http://schemas.openxmlformats.org/officeDocument/2006/math" xmlns:v="urn:schemas-microsoft-com:vml" xmlns:wp14="http://schemas.microsoft.com/office/word/2010/wordprocessingDrawing" xmlns:wp="http://schemas.openxmlformats.org/drawingml/2006/wordprocessingDrawing" xmlns:w10="urn:schemas-microsoft-com:office:word" xmlns:w="http://schemas.openxmlformats.org/wordprocessingml/2006/main" xmlns:w14="http://schemas.microsoft.com/office/word/2010/wordml" xmlns:w15="http://schemas.microsoft.com/office/word/2012/wordml" xmlns:w16cex="http://schemas.microsoft.com/office/word/2018/wordml/cex" xmlns:w16cid="http://schemas.microsoft.com/office/word/2016/wordml/cid" xmlns:w16="http://schemas.microsoft.com/office/word/2018/wordml" xmlns:w16sdtdh="http://schemas.microsoft.com/office/word/2020/wordml/sdtdatahash" xmlns:w16se="http://schemas.microsoft.com/office/word/2015/wordml/symex" xmlns:wpg="http://schemas.microsoft.com/office/word/2010/wordprocessingGroup" xmlns:wpi="http://schemas.microsoft.com/office/word/2010/wordprocessingInk" xmlns:wne="http://schemas.microsoft.com/office/word/2006/wordml" xmlns:wps="http://schemas.microsoft.com/office/word/2010/wordprocessingShape" mc:Ignorable="w14 w15 w16se w16cid w16 w16cex w16sdtdh wp14">
+<w:document xmlns:wpc="http://schemas.microsoft.com/office/word/2010/wordprocessingCanvas" xmlns:cx="http://schemas.microsoft.com/office/drawing/2014/chartex" xmlns:cx1="http://schemas.microsoft.com/office/drawing/2015/9/8/chartex" xmlns:cx2="http://schemas.microsoft.com/office/drawing/2015/10/21/chartex" xmlns:cx3="http://schemas.microsoft.com/office/drawing/2016/5/9/chartex" xmlns:cx4="http://schemas.microsoft.com/office/drawing/2016/5/10/chartex" xmlns:cx5="http://schemas.microsoft.com/office/drawing/2016/5/11/chartex" xmlns:cx6="http://schemas.microsoft.com/office/drawing/2016/5/12/chartex" xmlns:cx7="http://schemas.microsoft.com/office/drawing/2016/5/13/chartex" xmlns:cx8="http://schemas.microsoft.com/office/drawing/2016/5/14/chartex" xmlns:mc="http://schemas.openxmlformats.org/markup-compatibility/2006" xmlns:aink="http://schemas.microsoft.com/office/drawing/2016/ink" xmlns:am3d="http://schemas.microsoft.com/office/drawing/2017/model3d" xmlns:o="urn:schemas-microsoft-com:office:office" xmlns:oel="http://schemas.microsoft.com/office/2019/extlst" xmlns:r="http://schemas.openxmlformats.org/officeDocument/2006/relationships" xmlns:m="http://schemas.openxmlformats.org/officeDocument/2006/math" xmlns:v="urn:schemas-microsoft-com:vml" xmlns:wp14="http://schemas.microsoft.com/office/word/2010/wordprocessingDrawing" xmlns:wp="http://schemas.openxmlformats.org/drawingml/2006/wordprocessingDrawing" xmlns:w10="urn:schemas-microsoft-com:office:word" xmlns:w="http://schemas.openxmlformats.org/wordprocessingml/2006/main" xmlns:w14="http://schemas.microsoft.com/office/word/2010/wordml" xmlns:w15="http://schemas.microsoft.com/office/word/2012/wordml" xmlns:w16cex="http://schemas.microsoft.com/office/word/2018/wordml/cex" xmlns:w16cid="http://schemas.microsoft.com/office/word/2016/wordml/cid" xmlns:w16="http://schemas.microsoft.com/office/word/2018/wordml" xmlns:w16du="http://schemas.microsoft.com/office/word/2023/wordml/word16du" xmlns:w16sdtdh="http://schemas.microsoft.com/office/word/2020/wordml/sdtdatahash" xmlns:w16se="http://schemas.microsoft.com/office/word/2015/wordml/symex" xmlns:wpg="http://schemas.microsoft.com/office/word/2010/wordprocessingGroup" xmlns:wpi="http://schemas.microsoft.com/office/word/2010/wordprocessingInk" xmlns:wne="http://schemas.microsoft.com/office/word/2006/wordml" xmlns:wps="http://schemas.microsoft.com/office/word/2010/wordprocessingShape" mc:Ignorable="w14 w15 w16se w16cid w16 w16cex w16sdtdh w16du wp14">
   <w:body>
     <w:p>
       <w:pPr>
@@ -1244,23 +1244,7 @@
           <w:sz w:val="24"/>
           <w:szCs w:val="24"/>
         </w:rPr>
-        <w:t xml:space="preserve">Place all of the </w:t>
-      </w:r>
-      <w:r>
-        <w:rPr>
-          <w:rFonts w:ascii="Calibri" w:hAnsi="Calibri" w:cs="Calibri"/>
-          <w:sz w:val="24"/>
-          <w:szCs w:val="24"/>
-        </w:rPr>
-        <w:t>MASWSS0179</w:t>
-      </w:r>
-      <w:r>
-        <w:rPr>
-          <w:rFonts w:ascii="Calibri" w:hAnsi="Calibri" w:cs="Calibri"/>
-          <w:sz w:val="24"/>
-          <w:szCs w:val="24"/>
-        </w:rPr>
-        <w:t xml:space="preserve"> switches</w:t>
+        <w:t>Place all of the MASWSS0179 switches</w:t>
       </w:r>
       <w:r>
         <w:rPr>
@@ -1324,23 +1308,7 @@
           <w:sz w:val="24"/>
           <w:szCs w:val="24"/>
         </w:rPr>
-        <w:t xml:space="preserve"> the </w:t>
-      </w:r>
-      <w:r>
-        <w:rPr>
-          <w:rFonts w:ascii="Calibri" w:hAnsi="Calibri" w:cs="Calibri"/>
-          <w:sz w:val="24"/>
-          <w:szCs w:val="24"/>
-        </w:rPr>
-        <w:t>SN74LVC1G04DCK</w:t>
-      </w:r>
-      <w:r>
-        <w:rPr>
-          <w:rFonts w:ascii="Calibri" w:hAnsi="Calibri" w:cs="Calibri"/>
-          <w:sz w:val="24"/>
-          <w:szCs w:val="24"/>
-        </w:rPr>
-        <w:t xml:space="preserve"> parts </w:t>
+        <w:t xml:space="preserve"> the SN74LVC1G04DCK parts </w:t>
       </w:r>
       <w:r>
         <w:rPr>
@@ -1954,6 +1922,195 @@
         <w:lastRenderedPageBreak/>
         <w:t>You can clean your BPF board using IPA followed by dishwashing detergent.  A toothbrush helps get all the flux off.  Dry the board with a hair dryer on LOW HEAT until completely dry.  Your BPF is ready to use.</w:t>
       </w:r>
+    </w:p>
+    <w:p>
+      <w:pPr>
+        <w:pStyle w:val="ListParagraph"/>
+        <w:rPr>
+          <w:rFonts w:ascii="Calibri" w:hAnsi="Calibri" w:cs="Calibri"/>
+          <w:sz w:val="24"/>
+          <w:szCs w:val="24"/>
+        </w:rPr>
+      </w:pPr>
+    </w:p>
+    <w:p>
+      <w:pPr>
+        <w:pStyle w:val="ListParagraph"/>
+        <w:numPr>
+          <w:ilvl w:val="0"/>
+          <w:numId w:val="2"/>
+        </w:numPr>
+        <w:rPr>
+          <w:rFonts w:ascii="Calibri" w:hAnsi="Calibri" w:cs="Calibri"/>
+          <w:b/>
+          <w:bCs/>
+          <w:sz w:val="24"/>
+          <w:szCs w:val="24"/>
+        </w:rPr>
+      </w:pPr>
+      <w:r>
+        <w:rPr>
+          <w:rFonts w:ascii="Calibri" w:hAnsi="Calibri" w:cs="Calibri"/>
+          <w:b/>
+          <w:bCs/>
+          <w:sz w:val="24"/>
+          <w:szCs w:val="24"/>
+        </w:rPr>
+        <w:t>Testing</w:t>
+      </w:r>
+      <w:r>
+        <w:rPr>
+          <w:rFonts w:ascii="Calibri" w:hAnsi="Calibri" w:cs="Calibri"/>
+          <w:b/>
+          <w:bCs/>
+          <w:sz w:val="24"/>
+          <w:szCs w:val="24"/>
+        </w:rPr>
+        <w:t>.</w:t>
+      </w:r>
+    </w:p>
+    <w:p>
+      <w:pPr>
+        <w:ind w:left="720"/>
+        <w:rPr>
+          <w:rFonts w:ascii="Calibri" w:hAnsi="Calibri" w:cs="Calibri"/>
+          <w:sz w:val="24"/>
+          <w:szCs w:val="24"/>
+        </w:rPr>
+      </w:pPr>
+      <w:r>
+        <w:rPr>
+          <w:rFonts w:ascii="Calibri" w:hAnsi="Calibri" w:cs="Calibri"/>
+          <w:sz w:val="24"/>
+          <w:szCs w:val="24"/>
+        </w:rPr>
+        <w:t xml:space="preserve">Routines for testing the BPF are located </w:t>
+      </w:r>
+      <w:r>
+        <w:rPr>
+          <w:rFonts w:ascii="Calibri" w:hAnsi="Calibri" w:cs="Calibri"/>
+          <w:sz w:val="24"/>
+          <w:szCs w:val="24"/>
+        </w:rPr>
+        <w:t>here:</w:t>
+      </w:r>
+    </w:p>
+    <w:p>
+      <w:pPr>
+        <w:ind w:left="720"/>
+        <w:rPr>
+          <w:rFonts w:ascii="Calibri" w:hAnsi="Calibri" w:cs="Calibri"/>
+          <w:color w:val="0070C0"/>
+          <w:sz w:val="24"/>
+          <w:szCs w:val="24"/>
+        </w:rPr>
+      </w:pPr>
+      <w:hyperlink r:id="rId12" w:history="1">
+        <w:r>
+          <w:rPr>
+            <w:rStyle w:val="Hyperlink"/>
+            <w:rFonts w:ascii="Calibri" w:hAnsi="Calibri" w:cs="Calibri"/>
+            <w:color w:val="0070C0"/>
+            <w:sz w:val="24"/>
+            <w:szCs w:val="24"/>
+          </w:rPr>
+          <w:t>www.</w:t>
+        </w:r>
+        <w:r>
+          <w:rPr>
+            <w:rStyle w:val="Hyperlink"/>
+            <w:rFonts w:ascii="Calibri" w:hAnsi="Calibri" w:cs="Calibri"/>
+            <w:color w:val="0070C0"/>
+            <w:sz w:val="24"/>
+            <w:szCs w:val="24"/>
+          </w:rPr>
+          <w:t>GitHub</w:t>
+        </w:r>
+        <w:r>
+          <w:rPr>
+            <w:rStyle w:val="Hyperlink"/>
+            <w:rFonts w:ascii="Calibri" w:hAnsi="Calibri" w:cs="Calibri"/>
+            <w:color w:val="0070C0"/>
+            <w:sz w:val="24"/>
+            <w:szCs w:val="24"/>
+          </w:rPr>
+          <w:t>.com</w:t>
+        </w:r>
+        <w:r>
+          <w:rPr>
+            <w:rStyle w:val="Hyperlink"/>
+            <w:rFonts w:ascii="Calibri" w:hAnsi="Calibri" w:cs="Calibri"/>
+            <w:color w:val="0070C0"/>
+            <w:sz w:val="24"/>
+            <w:szCs w:val="24"/>
+          </w:rPr>
+          <w:t>\T41\T41_V012_Files_01-15</w:t>
+        </w:r>
+        <w:r>
+          <w:rPr>
+            <w:rStyle w:val="Hyperlink"/>
+            <w:rFonts w:ascii="Calibri" w:hAnsi="Calibri" w:cs="Calibri"/>
+            <w:color w:val="0070C0"/>
+            <w:sz w:val="24"/>
+            <w:szCs w:val="24"/>
+          </w:rPr>
+          <w:t>-</w:t>
+        </w:r>
+        <w:r>
+          <w:rPr>
+            <w:rStyle w:val="Hyperlink"/>
+            <w:rFonts w:ascii="Calibri" w:hAnsi="Calibri" w:cs="Calibri"/>
+            <w:color w:val="0070C0"/>
+            <w:sz w:val="24"/>
+            <w:szCs w:val="24"/>
+          </w:rPr>
+          <w:t>24\T41_V012_Software\T41_V12_</w:t>
+        </w:r>
+      </w:hyperlink>
+    </w:p>
+    <w:p>
+      <w:pPr>
+        <w:ind w:left="720"/>
+        <w:rPr>
+          <w:rFonts w:ascii="Calibri" w:hAnsi="Calibri" w:cs="Calibri"/>
+          <w:color w:val="0070C0"/>
+          <w:sz w:val="24"/>
+          <w:szCs w:val="24"/>
+          <w:u w:val="single"/>
+        </w:rPr>
+      </w:pPr>
+      <w:r>
+        <w:rPr>
+          <w:rFonts w:ascii="Calibri" w:hAnsi="Calibri" w:cs="Calibri"/>
+          <w:color w:val="0070C0"/>
+          <w:sz w:val="24"/>
+          <w:szCs w:val="24"/>
+          <w:u w:val="single"/>
+        </w:rPr>
+        <w:t>Software_For_Board_Testing\V12_BPF_Board_Test\BPFTest</w:t>
+      </w:r>
+      <w:r>
+        <w:rPr>
+          <w:rFonts w:ascii="Calibri" w:hAnsi="Calibri" w:cs="Calibri"/>
+          <w:color w:val="0070C0"/>
+          <w:sz w:val="24"/>
+          <w:szCs w:val="24"/>
+          <w:u w:val="single"/>
+        </w:rPr>
+        <w:t>.</w:t>
+      </w:r>
+    </w:p>
+    <w:p>
+      <w:pPr>
+        <w:ind w:left="720"/>
+        <w:rPr>
+          <w:rFonts w:ascii="Calibri" w:hAnsi="Calibri" w:cs="Calibri"/>
+          <w:color w:val="0070C0"/>
+          <w:sz w:val="24"/>
+          <w:szCs w:val="24"/>
+          <w:u w:val="single"/>
+        </w:rPr>
+      </w:pPr>
     </w:p>
     <w:sectPr>
       <w:pgSz w:w="12240" w:h="15840"/>
@@ -1966,7 +2123,7 @@
 </file>
 
 <file path=word/numbering.xml><?xml version="1.0" encoding="utf-8"?>
-<w:numbering xmlns:wpc="http://schemas.microsoft.com/office/word/2010/wordprocessingCanvas" xmlns:cx="http://schemas.microsoft.com/office/drawing/2014/chartex" xmlns:cx1="http://schemas.microsoft.com/office/drawing/2015/9/8/chartex" xmlns:cx2="http://schemas.microsoft.com/office/drawing/2015/10/21/chartex" xmlns:cx3="http://schemas.microsoft.com/office/drawing/2016/5/9/chartex" xmlns:cx4="http://schemas.microsoft.com/office/drawing/2016/5/10/chartex" xmlns:cx5="http://schemas.microsoft.com/office/drawing/2016/5/11/chartex" xmlns:cx6="http://schemas.microsoft.com/office/drawing/2016/5/12/chartex" xmlns:cx7="http://schemas.microsoft.com/office/drawing/2016/5/13/chartex" xmlns:cx8="http://schemas.microsoft.com/office/drawing/2016/5/14/chartex" xmlns:mc="http://schemas.openxmlformats.org/markup-compatibility/2006" xmlns:aink="http://schemas.microsoft.com/office/drawing/2016/ink" xmlns:am3d="http://schemas.microsoft.com/office/drawing/2017/model3d" xmlns:o="urn:schemas-microsoft-com:office:office" xmlns:oel="http://schemas.microsoft.com/office/2019/extlst" xmlns:r="http://schemas.openxmlformats.org/officeDocument/2006/relationships" xmlns:m="http://schemas.openxmlformats.org/officeDocument/2006/math" xmlns:v="urn:schemas-microsoft-com:vml" xmlns:wp14="http://schemas.microsoft.com/office/word/2010/wordprocessingDrawing" xmlns:wp="http://schemas.openxmlformats.org/drawingml/2006/wordprocessingDrawing" xmlns:w10="urn:schemas-microsoft-com:office:word" xmlns:w="http://schemas.openxmlformats.org/wordprocessingml/2006/main" xmlns:w14="http://schemas.microsoft.com/office/word/2010/wordml" xmlns:w15="http://schemas.microsoft.com/office/word/2012/wordml" xmlns:w16cex="http://schemas.microsoft.com/office/word/2018/wordml/cex" xmlns:w16cid="http://schemas.microsoft.com/office/word/2016/wordml/cid" xmlns:w16="http://schemas.microsoft.com/office/word/2018/wordml" xmlns:w16sdtdh="http://schemas.microsoft.com/office/word/2020/wordml/sdtdatahash" xmlns:w16se="http://schemas.microsoft.com/office/word/2015/wordml/symex" xmlns:wpg="http://schemas.microsoft.com/office/word/2010/wordprocessingGroup" xmlns:wpi="http://schemas.microsoft.com/office/word/2010/wordprocessingInk" xmlns:wne="http://schemas.microsoft.com/office/word/2006/wordml" xmlns:wps="http://schemas.microsoft.com/office/word/2010/wordprocessingShape" mc:Ignorable="w14 w15 w16se w16cid w16 w16cex w16sdtdh wp14">
+<w:numbering xmlns:wpc="http://schemas.microsoft.com/office/word/2010/wordprocessingCanvas" xmlns:cx="http://schemas.microsoft.com/office/drawing/2014/chartex" xmlns:cx1="http://schemas.microsoft.com/office/drawing/2015/9/8/chartex" xmlns:cx2="http://schemas.microsoft.com/office/drawing/2015/10/21/chartex" xmlns:cx3="http://schemas.microsoft.com/office/drawing/2016/5/9/chartex" xmlns:cx4="http://schemas.microsoft.com/office/drawing/2016/5/10/chartex" xmlns:cx5="http://schemas.microsoft.com/office/drawing/2016/5/11/chartex" xmlns:cx6="http://schemas.microsoft.com/office/drawing/2016/5/12/chartex" xmlns:cx7="http://schemas.microsoft.com/office/drawing/2016/5/13/chartex" xmlns:cx8="http://schemas.microsoft.com/office/drawing/2016/5/14/chartex" xmlns:mc="http://schemas.openxmlformats.org/markup-compatibility/2006" xmlns:aink="http://schemas.microsoft.com/office/drawing/2016/ink" xmlns:am3d="http://schemas.microsoft.com/office/drawing/2017/model3d" xmlns:o="urn:schemas-microsoft-com:office:office" xmlns:oel="http://schemas.microsoft.com/office/2019/extlst" xmlns:r="http://schemas.openxmlformats.org/officeDocument/2006/relationships" xmlns:m="http://schemas.openxmlformats.org/officeDocument/2006/math" xmlns:v="urn:schemas-microsoft-com:vml" xmlns:wp14="http://schemas.microsoft.com/office/word/2010/wordprocessingDrawing" xmlns:wp="http://schemas.openxmlformats.org/drawingml/2006/wordprocessingDrawing" xmlns:w10="urn:schemas-microsoft-com:office:word" xmlns:w="http://schemas.openxmlformats.org/wordprocessingml/2006/main" xmlns:w14="http://schemas.microsoft.com/office/word/2010/wordml" xmlns:w15="http://schemas.microsoft.com/office/word/2012/wordml" xmlns:w16cex="http://schemas.microsoft.com/office/word/2018/wordml/cex" xmlns:w16cid="http://schemas.microsoft.com/office/word/2016/wordml/cid" xmlns:w16="http://schemas.microsoft.com/office/word/2018/wordml" xmlns:w16du="http://schemas.microsoft.com/office/word/2023/wordml/word16du" xmlns:w16sdtdh="http://schemas.microsoft.com/office/word/2020/wordml/sdtdatahash" xmlns:w16se="http://schemas.microsoft.com/office/word/2015/wordml/symex" xmlns:wpg="http://schemas.microsoft.com/office/word/2010/wordprocessingGroup" xmlns:wpi="http://schemas.microsoft.com/office/word/2010/wordprocessingInk" xmlns:wne="http://schemas.microsoft.com/office/word/2006/wordml" xmlns:wps="http://schemas.microsoft.com/office/word/2010/wordprocessingShape" mc:Ignorable="w14 w15 w16se w16cid w16 w16cex w16sdtdh w16du wp14">
   <w:abstractNum w:abstractNumId="0" w15:restartNumberingAfterBreak="0">
     <w:nsid w:val="0A307A4B"/>
     <w:multiLevelType w:val="hybridMultilevel"/>
@@ -2155,7 +2312,7 @@
 </file>
 
 <file path=word/styles.xml><?xml version="1.0" encoding="utf-8"?>
-<w:styles xmlns:mc="http://schemas.openxmlformats.org/markup-compatibility/2006" xmlns:r="http://schemas.openxmlformats.org/officeDocument/2006/relationships" xmlns:w="http://schemas.openxmlformats.org/wordprocessingml/2006/main" xmlns:w14="http://schemas.microsoft.com/office/word/2010/wordml" xmlns:w15="http://schemas.microsoft.com/office/word/2012/wordml" xmlns:w16cex="http://schemas.microsoft.com/office/word/2018/wordml/cex" xmlns:w16cid="http://schemas.microsoft.com/office/word/2016/wordml/cid" xmlns:w16="http://schemas.microsoft.com/office/word/2018/wordml" xmlns:w16sdtdh="http://schemas.microsoft.com/office/word/2020/wordml/sdtdatahash" xmlns:w16se="http://schemas.microsoft.com/office/word/2015/wordml/symex" mc:Ignorable="w14 w15 w16se w16cid w16 w16cex w16sdtdh">
+<w:styles xmlns:mc="http://schemas.openxmlformats.org/markup-compatibility/2006" xmlns:r="http://schemas.openxmlformats.org/officeDocument/2006/relationships" xmlns:w="http://schemas.openxmlformats.org/wordprocessingml/2006/main" xmlns:w14="http://schemas.microsoft.com/office/word/2010/wordml" xmlns:w15="http://schemas.microsoft.com/office/word/2012/wordml" xmlns:w16cex="http://schemas.microsoft.com/office/word/2018/wordml/cex" xmlns:w16cid="http://schemas.microsoft.com/office/word/2016/wordml/cid" xmlns:w16="http://schemas.microsoft.com/office/word/2018/wordml" xmlns:w16du="http://schemas.microsoft.com/office/word/2023/wordml/word16du" xmlns:w16sdtdh="http://schemas.microsoft.com/office/word/2020/wordml/sdtdatahash" xmlns:w16se="http://schemas.microsoft.com/office/word/2015/wordml/symex" mc:Ignorable="w14 w15 w16se w16cid w16 w16cex w16sdtdh w16du">
   <w:docDefaults>
     <w:rPrDefault>
       <w:rPr>
